--- a/法令ファイル/原動機を用いる歩行補助車等の型式認定の手続等に関する規則/原動機を用いる歩行補助車等の型式認定の手続等に関する規則（平成四年国家公安委員会規則第十九号）.docx
+++ b/法令ファイル/原動機を用いる歩行補助車等の型式認定の手続等に関する規則/原動機を用いる歩行補助車等の型式認定の手続等に関する規則（平成四年国家公安委員会規則第十九号）.docx
@@ -57,86 +57,56 @@
     </w:p>
     <w:p>
       <w:pPr>
-        <w:pStyle w:val="Heading6"/>
+        <w:pStyle w:val="ListBullet"/>
         <w:ind w:left="880"/>
       </w:pPr>
       <w:r>
         <w:t>一</w:t>
-      </w:r>
-    </w:p>
-    <w:p>
-      <w:pPr>
-        <w:ind w:left="880"/>
-      </w:pPr>
-      <w:r>
+        <w:br/>
         <w:t>府令第三十九条の二第四項第三号の試験（以下「型式認定試験」という。）を適正に行うため必要な知識及び技能を有する者が試験を行うこと。</w:t>
       </w:r>
     </w:p>
     <w:p>
       <w:pPr>
-        <w:pStyle w:val="Heading6"/>
+        <w:pStyle w:val="ListBullet"/>
         <w:ind w:left="880"/>
       </w:pPr>
       <w:r>
         <w:t>二</w:t>
-      </w:r>
-    </w:p>
-    <w:p>
-      <w:pPr>
-        <w:ind w:left="880"/>
-      </w:pPr>
-      <w:r>
+        <w:br/>
         <w:t>型式認定試験を適正に行うため必要な施設及び設備を使用して試験を行うものであること。</w:t>
       </w:r>
     </w:p>
     <w:p>
       <w:pPr>
-        <w:pStyle w:val="Heading6"/>
+        <w:pStyle w:val="ListBullet"/>
         <w:ind w:left="880"/>
       </w:pPr>
       <w:r>
         <w:t>三</w:t>
-      </w:r>
-    </w:p>
-    <w:p>
-      <w:pPr>
-        <w:ind w:left="880"/>
-      </w:pPr>
-      <w:r>
+        <w:br/>
         <w:t>型式認定試験を適正かつ確実に行うため必要な経理的基礎を有するものであること。</w:t>
       </w:r>
     </w:p>
     <w:p>
       <w:pPr>
-        <w:pStyle w:val="Heading6"/>
+        <w:pStyle w:val="ListBullet"/>
         <w:ind w:left="880"/>
       </w:pPr>
       <w:r>
         <w:t>四</w:t>
-      </w:r>
-    </w:p>
-    <w:p>
-      <w:pPr>
-        <w:ind w:left="880"/>
-      </w:pPr>
-      <w:r>
+        <w:br/>
         <w:t>型式認定試験以外の業務を行っているときは、当該業務を行うことにより型式認定試験が不公正になるおそれがないこと。</w:t>
       </w:r>
     </w:p>
     <w:p>
       <w:pPr>
-        <w:pStyle w:val="Heading6"/>
+        <w:pStyle w:val="ListBullet"/>
         <w:ind w:left="880"/>
       </w:pPr>
       <w:r>
         <w:t>五</w:t>
-      </w:r>
-    </w:p>
-    <w:p>
-      <w:pPr>
-        <w:ind w:left="880"/>
-      </w:pPr>
-      <w:r>
+        <w:br/>
         <w:t>指定申請法人が、原動機を用いる歩行補助車等、原動機を用いる軽車両、駆動補助機付自転車、原動機を用いる車椅子、自転車、安全器材等又は模擬運転装置（以下「車等」という。）の製作、組立て又は販売を業とする者（以下「製作事業者等」という。）に支配されているものとして次のいずれかに該当するものでないこと。</w:t>
       </w:r>
     </w:p>
@@ -155,35 +125,23 @@
     </w:p>
     <w:p>
       <w:pPr>
-        <w:pStyle w:val="Heading6"/>
+        <w:pStyle w:val="ListBullet"/>
         <w:ind w:left="880"/>
       </w:pPr>
       <w:r>
         <w:t>一</w:t>
-      </w:r>
-    </w:p>
-    <w:p>
-      <w:pPr>
-        <w:ind w:left="880"/>
-      </w:pPr>
-      <w:r>
+        <w:br/>
         <w:t>名称及び住所並びに代表者の氏名</w:t>
       </w:r>
     </w:p>
     <w:p>
       <w:pPr>
-        <w:pStyle w:val="Heading6"/>
+        <w:pStyle w:val="ListBullet"/>
         <w:ind w:left="880"/>
       </w:pPr>
       <w:r>
         <w:t>二</w:t>
-      </w:r>
-    </w:p>
-    <w:p>
-      <w:pPr>
-        <w:ind w:left="880"/>
-      </w:pPr>
-      <w:r>
+        <w:br/>
         <w:t>事務所の名称及び所在地</w:t>
       </w:r>
     </w:p>
@@ -206,103 +164,67 @@
     </w:p>
     <w:p>
       <w:pPr>
-        <w:pStyle w:val="Heading6"/>
+        <w:pStyle w:val="ListBullet"/>
         <w:ind w:left="880"/>
       </w:pPr>
       <w:r>
         <w:t>一</w:t>
-      </w:r>
-    </w:p>
-    <w:p>
-      <w:pPr>
-        <w:ind w:left="880"/>
-      </w:pPr>
-      <w:r>
+        <w:br/>
         <w:t>定款</w:t>
       </w:r>
     </w:p>
     <w:p>
       <w:pPr>
-        <w:pStyle w:val="Heading6"/>
+        <w:pStyle w:val="ListBullet"/>
         <w:ind w:left="880"/>
       </w:pPr>
       <w:r>
         <w:t>二</w:t>
-      </w:r>
-    </w:p>
-    <w:p>
-      <w:pPr>
-        <w:ind w:left="880"/>
-      </w:pPr>
-      <w:r>
+        <w:br/>
         <w:t>登記事項証明書</w:t>
       </w:r>
     </w:p>
     <w:p>
       <w:pPr>
-        <w:pStyle w:val="Heading6"/>
+        <w:pStyle w:val="ListBullet"/>
         <w:ind w:left="880"/>
       </w:pPr>
       <w:r>
         <w:t>三</w:t>
-      </w:r>
-    </w:p>
-    <w:p>
-      <w:pPr>
-        <w:ind w:left="880"/>
-      </w:pPr>
-      <w:r>
+        <w:br/>
         <w:t>役員の氏名、住所及び略歴を記載した書面</w:t>
       </w:r>
     </w:p>
     <w:p>
       <w:pPr>
-        <w:pStyle w:val="Heading6"/>
+        <w:pStyle w:val="ListBullet"/>
         <w:ind w:left="880"/>
       </w:pPr>
       <w:r>
         <w:t>四</w:t>
-      </w:r>
-    </w:p>
-    <w:p>
-      <w:pPr>
-        <w:ind w:left="880"/>
-      </w:pPr>
-      <w:r>
+        <w:br/>
         <w:t>型式認定試験を行う者の氏名、住所並びに型式認定試験に関する資格及び略歴を記載した書面</w:t>
       </w:r>
     </w:p>
     <w:p>
       <w:pPr>
-        <w:pStyle w:val="Heading6"/>
+        <w:pStyle w:val="ListBullet"/>
         <w:ind w:left="880"/>
       </w:pPr>
       <w:r>
         <w:t>五</w:t>
-      </w:r>
-    </w:p>
-    <w:p>
-      <w:pPr>
-        <w:ind w:left="880"/>
-      </w:pPr>
-      <w:r>
+        <w:br/>
         <w:t>型式認定試験を行うための施設及び設備の概要を記載した書面</w:t>
       </w:r>
     </w:p>
     <w:p>
       <w:pPr>
-        <w:pStyle w:val="Heading6"/>
+        <w:pStyle w:val="ListBullet"/>
         <w:ind w:left="880"/>
       </w:pPr>
       <w:r>
         <w:t>六</w:t>
-      </w:r>
-    </w:p>
-    <w:p>
-      <w:pPr>
-        <w:ind w:left="880"/>
-      </w:pPr>
-      <w:r>
+        <w:br/>
         <w:t>資産の総額及び種類を記載した書面並びにこれを証する書面</w:t>
       </w:r>
     </w:p>
@@ -377,6 +299,8 @@
     <w:p>
       <w:r>
         <w:t>指定試験機関は、毎事業年度の事業計画及び収支予算を作成し、当該事業年度の開始前に国家公安委員会に提出しなければならない。</w:t>
+        <w:br/>
+        <w:t>これを変更しようとするときも、同様とする。</w:t>
       </w:r>
     </w:p>
     <w:p>
@@ -497,35 +421,23 @@
     </w:p>
     <w:p>
       <w:pPr>
-        <w:pStyle w:val="Heading6"/>
+        <w:pStyle w:val="ListBullet"/>
         <w:ind w:left="880"/>
       </w:pPr>
       <w:r>
         <w:t>一</w:t>
-      </w:r>
-    </w:p>
-    <w:p>
-      <w:pPr>
-        <w:ind w:left="880"/>
-      </w:pPr>
-      <w:r>
+        <w:br/>
         <w:t>車等の製作等の時期又はその時期を表す略号</w:t>
       </w:r>
     </w:p>
     <w:p>
       <w:pPr>
-        <w:pStyle w:val="Heading6"/>
+        <w:pStyle w:val="ListBullet"/>
         <w:ind w:left="880"/>
       </w:pPr>
       <w:r>
         <w:t>二</w:t>
-      </w:r>
-    </w:p>
-    <w:p>
-      <w:pPr>
-        <w:ind w:left="880"/>
-      </w:pPr>
-      <w:r>
+        <w:br/>
         <w:t>認定を受けた者の氏名又はその氏名を表す略号</w:t>
       </w:r>
     </w:p>
@@ -630,206 +542,182 @@
     </w:p>
     <w:p>
       <w:pPr>
-        <w:pStyle w:val="Heading6"/>
+        <w:pStyle w:val="ListBullet"/>
         <w:ind w:left="880"/>
       </w:pPr>
       <w:r>
         <w:t>一</w:t>
+        <w:br/>
+        <w:t>申請書</w:t>
+        <w:br/>
+        <w:br/>
+        <w:br/>
+        <w:t>府令第三十九条の二第三項</w:t>
       </w:r>
     </w:p>
     <w:p>
       <w:pPr>
+        <w:pStyle w:val="ListBullet"/>
         <w:ind w:left="880"/>
       </w:pPr>
       <w:r>
-        <w:t>申請書</w:t>
+        <w:t>二</w:t>
+        <w:br/>
+        <w:t>製作における均一性を明らかにする事項を記載した書類</w:t>
+        <w:br/>
+        <w:br/>
+        <w:br/>
+        <w:t>府令第三十九条の二第四項（府令第三十九条の二の二第三項、第三十九条の三第三項、第三十九条の四第三項、第三十九条の五第三項、第三十九条の六第三項及び第三十九条の七第三項において準用する場合を含む。）</w:t>
       </w:r>
     </w:p>
     <w:p>
       <w:pPr>
-        <w:pStyle w:val="Heading6"/>
+        <w:pStyle w:val="ListBullet"/>
         <w:ind w:left="880"/>
       </w:pPr>
       <w:r>
-        <w:t>二</w:t>
+        <w:t>三</w:t>
+        <w:br/>
+        <w:t>申請書</w:t>
+        <w:br/>
+        <w:br/>
+        <w:br/>
+        <w:t>第三条第一項</w:t>
       </w:r>
     </w:p>
     <w:p>
       <w:pPr>
+        <w:pStyle w:val="ListBullet"/>
         <w:ind w:left="880"/>
       </w:pPr>
       <w:r>
-        <w:t>製作における均一性を明らかにする事項を記載した書類</w:t>
+        <w:t>四</w:t>
+        <w:br/>
+        <w:t>定款</w:t>
+        <w:br/>
+        <w:br/>
+        <w:br/>
+        <w:t>第三条第二項</w:t>
       </w:r>
     </w:p>
     <w:p>
       <w:pPr>
-        <w:pStyle w:val="Heading6"/>
+        <w:pStyle w:val="ListBullet"/>
         <w:ind w:left="880"/>
       </w:pPr>
       <w:r>
-        <w:t>三</w:t>
+        <w:t>五</w:t>
+        <w:br/>
+        <w:t>登記事項証明書</w:t>
+        <w:br/>
+        <w:br/>
+        <w:br/>
+        <w:t>第三条第二項</w:t>
       </w:r>
     </w:p>
     <w:p>
       <w:pPr>
+        <w:pStyle w:val="ListBullet"/>
         <w:ind w:left="880"/>
       </w:pPr>
       <w:r>
-        <w:t>申請書</w:t>
+        <w:t>六</w:t>
+        <w:br/>
+        <w:t>役員の氏名、住所及び略歴を記載した書面</w:t>
+        <w:br/>
+        <w:br/>
+        <w:br/>
+        <w:t>第三条第二項</w:t>
       </w:r>
     </w:p>
     <w:p>
       <w:pPr>
-        <w:pStyle w:val="Heading6"/>
+        <w:pStyle w:val="ListBullet"/>
         <w:ind w:left="880"/>
       </w:pPr>
       <w:r>
-        <w:t>四</w:t>
+        <w:t>七</w:t>
+        <w:br/>
+        <w:t>型式認定試験を行う者の氏名、住所並びに型式認定試験に関する資格及び略歴を記載した書面</w:t>
+        <w:br/>
+        <w:br/>
+        <w:br/>
+        <w:t>第三条第二項</w:t>
       </w:r>
     </w:p>
     <w:p>
       <w:pPr>
+        <w:pStyle w:val="ListBullet"/>
         <w:ind w:left="880"/>
       </w:pPr>
       <w:r>
-        <w:t>定款</w:t>
+        <w:t>八</w:t>
+        <w:br/>
+        <w:t>型式認定試験を行うための施設及び設備の概要を記載した書面</w:t>
+        <w:br/>
+        <w:br/>
+        <w:br/>
+        <w:t>第三条第二項</w:t>
       </w:r>
     </w:p>
     <w:p>
       <w:pPr>
-        <w:pStyle w:val="Heading6"/>
+        <w:pStyle w:val="ListBullet"/>
         <w:ind w:left="880"/>
       </w:pPr>
       <w:r>
-        <w:t>五</w:t>
+        <w:t>九</w:t>
+        <w:br/>
+        <w:t>資産の総額及び種類を記載した書面並びにこれを証する書面</w:t>
+        <w:br/>
+        <w:br/>
+        <w:br/>
+        <w:t>第三条第二項</w:t>
       </w:r>
     </w:p>
     <w:p>
       <w:pPr>
+        <w:pStyle w:val="ListBullet"/>
         <w:ind w:left="880"/>
       </w:pPr>
       <w:r>
-        <w:t>登記事項証明書</w:t>
+        <w:t>十</w:t>
+        <w:br/>
+        <w:t>事業計画及び収支予算</w:t>
+        <w:br/>
+        <w:br/>
+        <w:br/>
+        <w:t>第六条第一項</w:t>
       </w:r>
     </w:p>
     <w:p>
       <w:pPr>
-        <w:pStyle w:val="Heading6"/>
+        <w:pStyle w:val="ListBullet"/>
         <w:ind w:left="880"/>
       </w:pPr>
       <w:r>
-        <w:t>六</w:t>
+        <w:t>十一</w:t>
+        <w:br/>
+        <w:t>事業報告書、収支決算書、貸借対照表及び財産目録</w:t>
+        <w:br/>
+        <w:br/>
+        <w:br/>
+        <w:t>第六条第二項</w:t>
       </w:r>
     </w:p>
     <w:p>
       <w:pPr>
-        <w:ind w:left="880"/>
-      </w:pPr>
-      <w:r>
-        <w:t>役員の氏名、住所及び略歴を記載した書面</w:t>
-      </w:r>
-    </w:p>
-    <w:p>
-      <w:pPr>
-        <w:pStyle w:val="Heading6"/>
-        <w:ind w:left="880"/>
-      </w:pPr>
-      <w:r>
-        <w:t>七</w:t>
-      </w:r>
-    </w:p>
-    <w:p>
-      <w:pPr>
-        <w:ind w:left="880"/>
-      </w:pPr>
-      <w:r>
-        <w:t>型式認定試験を行う者の氏名、住所並びに型式認定試験に関する資格及び略歴を記載した書面</w:t>
-      </w:r>
-    </w:p>
-    <w:p>
-      <w:pPr>
-        <w:pStyle w:val="Heading6"/>
-        <w:ind w:left="880"/>
-      </w:pPr>
-      <w:r>
-        <w:t>八</w:t>
-      </w:r>
-    </w:p>
-    <w:p>
-      <w:pPr>
-        <w:ind w:left="880"/>
-      </w:pPr>
-      <w:r>
-        <w:t>型式認定試験を行うための施設及び設備の概要を記載した書面</w:t>
-      </w:r>
-    </w:p>
-    <w:p>
-      <w:pPr>
-        <w:pStyle w:val="Heading6"/>
-        <w:ind w:left="880"/>
-      </w:pPr>
-      <w:r>
-        <w:t>九</w:t>
-      </w:r>
-    </w:p>
-    <w:p>
-      <w:pPr>
-        <w:ind w:left="880"/>
-      </w:pPr>
-      <w:r>
-        <w:t>資産の総額及び種類を記載した書面並びにこれを証する書面</w:t>
-      </w:r>
-    </w:p>
-    <w:p>
-      <w:pPr>
-        <w:pStyle w:val="Heading6"/>
-        <w:ind w:left="880"/>
-      </w:pPr>
-      <w:r>
-        <w:t>十</w:t>
-      </w:r>
-    </w:p>
-    <w:p>
-      <w:pPr>
-        <w:ind w:left="880"/>
-      </w:pPr>
-      <w:r>
-        <w:t>事業計画及び収支予算</w:t>
-      </w:r>
-    </w:p>
-    <w:p>
-      <w:pPr>
-        <w:pStyle w:val="Heading6"/>
-        <w:ind w:left="880"/>
-      </w:pPr>
-      <w:r>
-        <w:t>十一</w:t>
-      </w:r>
-    </w:p>
-    <w:p>
-      <w:pPr>
-        <w:ind w:left="880"/>
-      </w:pPr>
-      <w:r>
-        <w:t>事業報告書、収支決算書、貸借対照表及び財産目録</w:t>
-      </w:r>
-    </w:p>
-    <w:p>
-      <w:pPr>
-        <w:pStyle w:val="Heading6"/>
+        <w:pStyle w:val="ListBullet"/>
         <w:ind w:left="880"/>
       </w:pPr>
       <w:r>
         <w:t>十二</w:t>
-      </w:r>
-    </w:p>
-    <w:p>
-      <w:pPr>
-        <w:ind w:left="880"/>
-      </w:pPr>
-      <w:r>
+        <w:br/>
         <w:t>届出書</w:t>
+        <w:br/>
+        <w:br/>
+        <w:br/>
+        <w:t>第十二条及び前条第二項</w:t>
       </w:r>
     </w:p>
     <w:p>
@@ -860,12 +748,26 @@
         <w:pStyle w:val="Heading1"/>
       </w:pPr>
       <w:r>
-        <w:t>附　則（平成六年三月四日国家公安委員会規則第九号）</w:t>
+        <w:t>附則（平成六年三月四日国家公安委員会規則第九号）</w:t>
       </w:r>
     </w:p>
     <w:p>
+      <w:pPr>
+        <w:pStyle w:val="Heading5"/>
+        <w:ind w:left="440"/>
+      </w:pPr>
+      <w:r>
+        <w:t>１</w:t>
+      </w:r>
+    </w:p>
+    <w:p>
+      <w:pPr>
+        <w:ind w:left="440"/>
+      </w:pPr>
       <w:r>
         <w:t>この規則は、平成六年四月一日から施行する。</w:t>
+        <w:br/>
+        <w:t>ただし、第八条及び第十四条の規定は、同年五月十日から施行する。</w:t>
       </w:r>
     </w:p>
     <w:p>
@@ -878,7 +780,7 @@
         <w:pStyle w:val="Heading1"/>
       </w:pPr>
       <w:r>
-        <w:t>附　則（平成六年四月二八日国家公安委員会規則第一〇号）</w:t>
+        <w:t>附則（平成六年四月二八日国家公安委員会規則第一〇号）</w:t>
       </w:r>
     </w:p>
     <w:p>
@@ -896,7 +798,7 @@
         <w:pStyle w:val="Heading1"/>
       </w:pPr>
       <w:r>
-        <w:t>附　則（平成七年九月二二日国家公安委員会規則第一一号）</w:t>
+        <w:t>附則（平成七年九月二二日国家公安委員会規則第一一号）</w:t>
       </w:r>
     </w:p>
     <w:p>
@@ -914,10 +816,22 @@
         <w:pStyle w:val="Heading1"/>
       </w:pPr>
       <w:r>
-        <w:t>附　則（平成一一年一月一一日国家公安委員会規則第一号）</w:t>
+        <w:t>附則（平成一一年一月一一日国家公安委員会規則第一号）</w:t>
       </w:r>
     </w:p>
     <w:p>
+      <w:pPr>
+        <w:pStyle w:val="Heading5"/>
+        <w:ind w:left="440"/>
+      </w:pPr>
+      <w:r>
+        <w:t>１</w:t>
+      </w:r>
+    </w:p>
+    <w:p>
+      <w:pPr>
+        <w:ind w:left="440"/>
+      </w:pPr>
       <w:r>
         <w:t>この規則は、公布の日から施行する。</w:t>
       </w:r>
@@ -937,6 +851,8 @@
       </w:pPr>
       <w:r>
         <w:t>この規則による改正前の犯罪被害者等給付金支給法施行規則、警備員指導教育責任者及び機械警備業務管理者に係る講習等に関する規則、風俗営業等の規制及び業務の適正化等に関する法律施行規則、遊技機の認定及び型式の検定等に関する規則、警備員等の検定に関する規則、指定車両移動保管機関等に関する規則、自動車の保管場所の確保等に関する法律施行規則、暴力団員による不当な行為の防止等に関する法律施行規則、原動機を用いる歩行補助車等の型式認定の手続等に関する規則、届出自動車教習所が行う教習の課程の指定に関する規則、特定物質の運搬の届出等に関する規則及び古物営業法施行規則に規定する様式による書面については、改正後の犯罪被害者等給付金支給法施行規則、警備員指導教育責任者及び機械警備業務管理者に係る講習等に関する規則、風俗営業等の規制及び業務の適正化等に関する法律施行規則、遊技機の認定及び型式の検定等に関する規則、警備員等の検定に関する規則、指定車両移動保管機関等に関する規則、自動車の保管場所の確保等に関する法律施行規則、暴力団員による不当な行為の防止等に関する法律施行規則、原動機を用いる歩行補助車等の型式認定の手続等に関する規則、届出自動車教習所が行う教習の課程の指定に関する規則、特定物質の運搬の届出等に関する規則及び古物営業法施行規則に規定する様式にかかわらず、当分の間、なおこれを使用することができる。</w:t>
+        <w:br/>
+        <w:t>この場合には、氏名を記載し及び押印することに代えて、署名することができる。</w:t>
       </w:r>
     </w:p>
     <w:p>
@@ -949,7 +865,7 @@
         <w:pStyle w:val="Heading1"/>
       </w:pPr>
       <w:r>
-        <w:t>附　則（平成一一年三月三一日国家公安委員会規則第七号）</w:t>
+        <w:t>附則（平成一一年三月三一日国家公安委員会規則第七号）</w:t>
       </w:r>
     </w:p>
     <w:p>
@@ -967,7 +883,7 @@
         <w:pStyle w:val="Heading1"/>
       </w:pPr>
       <w:r>
-        <w:t>附　則（平成二〇年八月一日国家公安委員会規則第一六号）</w:t>
+        <w:t>附則（平成二〇年八月一日国家公安委員会規則第一六号）</w:t>
       </w:r>
     </w:p>
     <w:p>
@@ -985,7 +901,7 @@
         <w:pStyle w:val="Heading1"/>
       </w:pPr>
       <w:r>
-        <w:t>附　則（平成二〇年八月一日国家公安委員会規則第一七号）</w:t>
+        <w:t>附則（平成二〇年八月一日国家公安委員会規則第一七号）</w:t>
       </w:r>
     </w:p>
     <w:p>
@@ -1003,10 +919,22 @@
         <w:pStyle w:val="Heading1"/>
       </w:pPr>
       <w:r>
-        <w:t>附　則（令和元年六月二一日国家公安委員会規則第三号）</w:t>
+        <w:t>附則（令和元年六月二一日国家公安委員会規則第三号）</w:t>
       </w:r>
     </w:p>
     <w:p>
+      <w:pPr>
+        <w:pStyle w:val="Heading5"/>
+        <w:ind w:left="440"/>
+      </w:pPr>
+      <w:r>
+        <w:t>１</w:t>
+      </w:r>
+    </w:p>
+    <w:p>
+      <w:pPr>
+        <w:ind w:left="440"/>
+      </w:pPr>
       <w:r>
         <w:t>この規則は、令和元年七月一日から施行する。</w:t>
       </w:r>
@@ -1038,12 +966,26 @@
         <w:pStyle w:val="Heading1"/>
       </w:pPr>
       <w:r>
-        <w:t>附　則（令和元年九月一九日国家公安委員会規則第五号）</w:t>
+        <w:t>附則（令和元年九月一九日国家公安委員会規則第五号）</w:t>
       </w:r>
     </w:p>
     <w:p>
+      <w:pPr>
+        <w:pStyle w:val="Heading5"/>
+        <w:ind w:left="440"/>
+      </w:pPr>
+      <w:r>
+        <w:t>１</w:t>
+      </w:r>
+    </w:p>
+    <w:p>
+      <w:pPr>
+        <w:ind w:left="440"/>
+      </w:pPr>
       <w:r>
         <w:t>この規則は、道路交通法の一部を改正する法律（令和元年法律第二十号）附則第一条第二号に掲げる規定の施行の日（令和元年十二月一日）から施行する。</w:t>
+        <w:br/>
+        <w:t>ただし、第一条の改正規定（「第九条第一項」を「第十六条第一号」に改める部分に限る。）、第十六条の改正規定（「第三十九条の三第三項」を「第三十九条の二の二第三項、第三十九条の三第三項」に改める部分を除く。）及び別記様式第五の改正規定並びに次項の規定は、公布の日から施行する。</w:t>
       </w:r>
     </w:p>
     <w:p>
@@ -1073,7 +1015,7 @@
         <w:pStyle w:val="Heading1"/>
       </w:pPr>
       <w:r>
-        <w:t>附　則（令和二年一二月二八日国家公安委員会規則第一三号）</w:t>
+        <w:t>附則（令和二年一二月二八日国家公安委員会規則第一三号）</w:t>
       </w:r>
     </w:p>
     <w:p>
@@ -1139,7 +1081,7 @@
     </w:pPr>
     <w:r>
       <w:tab/>
-      <w:t>WeGov v0.1 - FTS141</w:t>
+      <w:t>WeGov v0.2 - FTS141</w:t>
     </w:r>
   </w:p>
 </w:ftr>
